--- a/203. 皂、皁→皂.docx
+++ b/203. 皂、皁→皂.docx
@@ -104,7 +104,7 @@
           <w:szCs w:val="33"/>
           <w:lang w:eastAsia="zh-TW"/>
         </w:rPr>
-        <w:t>辨意：根據《教育部異體字字典》，「</w:t>
+        <w:t>辨意：「</w:t>
       </w:r>
       <w:r>
         <w:rPr>

--- a/203. 皂、皁→皂.docx
+++ b/203. 皂、皁→皂.docx
@@ -11,16 +11,17 @@
         <w:jc w:val="left"/>
         <w:rPr>
           <w:rFonts w:hint="eastAsia" w:ascii="TW-MOE-Std-Kai" w:hAnsi="TW-MOE-Std-Kai" w:eastAsia="TW-MOE-Std-Kai" w:cs="TW-MOE-Std-Kai"/>
-          <w:sz w:val="33"/>
-          <w:szCs w:val="33"/>
+          <w:sz w:val="34"/>
+          <w:szCs w:val="34"/>
           <w:lang w:eastAsia="zh-TW"/>
         </w:rPr>
       </w:pPr>
-      <w:r>
-        <w:rPr>
-          <w:rFonts w:hint="eastAsia" w:ascii="TW-MOE-Std-Kai" w:hAnsi="TW-MOE-Std-Kai" w:eastAsia="TW-MOE-Std-Kai" w:cs="TW-MOE-Std-Kai"/>
-          <w:sz w:val="33"/>
-          <w:szCs w:val="33"/>
+      <w:bookmarkStart w:id="0" w:name="_GoBack"/>
+      <w:r>
+        <w:rPr>
+          <w:rFonts w:hint="eastAsia" w:ascii="TW-MOE-Std-Kai" w:hAnsi="TW-MOE-Std-Kai" w:eastAsia="TW-MOE-Std-Kai" w:cs="TW-MOE-Std-Kai"/>
+          <w:sz w:val="34"/>
+          <w:szCs w:val="34"/>
           <w:lang w:eastAsia="zh-TW"/>
         </w:rPr>
         <w:t>《大</w:t>
@@ -29,8 +30,8 @@
         <w:rPr>
           <w:rFonts w:hint="eastAsia" w:ascii="TW-MOE-Std-Kai" w:hAnsi="TW-MOE-Std-Kai" w:eastAsia="TW-MOE-Std-Kai" w:cs="TW-MOE-Std-Kai"/>
           <w:kern w:val="2"/>
-          <w:sz w:val="33"/>
-          <w:szCs w:val="33"/>
+          <w:sz w:val="34"/>
+          <w:szCs w:val="34"/>
           <w:lang w:val="en-US" w:eastAsia="zh-TW" w:bidi="ar-SA"/>
           <w14:ligatures w14:val="none"/>
         </w:rPr>
@@ -46,16 +47,16 @@
         <w:jc w:val="left"/>
         <w:rPr>
           <w:rFonts w:hint="eastAsia" w:ascii="TW-MOE-Std-Kai" w:hAnsi="TW-MOE-Std-Kai" w:eastAsia="TW-MOE-Std-Kai" w:cs="TW-MOE-Std-Kai"/>
-          <w:sz w:val="33"/>
-          <w:szCs w:val="33"/>
+          <w:sz w:val="34"/>
+          <w:szCs w:val="34"/>
           <w:lang w:val="en-US" w:eastAsia="zh-TW"/>
         </w:rPr>
       </w:pPr>
       <w:r>
         <w:rPr>
           <w:rFonts w:hint="eastAsia" w:ascii="TW-MOE-Std-Kai" w:hAnsi="TW-MOE-Std-Kai" w:eastAsia="TW-MOE-Std-Kai" w:cs="TW-MOE-Std-Kai"/>
-          <w:sz w:val="33"/>
-          <w:szCs w:val="33"/>
+          <w:sz w:val="34"/>
+          <w:szCs w:val="34"/>
           <w:lang w:eastAsia="zh-TW"/>
         </w:rPr>
         <w:t>辨音：「</w:t>
@@ -63,8 +64,8 @@
       <w:r>
         <w:rPr>
           <w:rFonts w:hint="eastAsia" w:ascii="TW-MOE-Std-Kai" w:hAnsi="TW-MOE-Std-Kai" w:eastAsia="TW-MOE-Std-Kai" w:cs="TW-MOE-Std-Kai"/>
-          <w:sz w:val="33"/>
-          <w:szCs w:val="33"/>
+          <w:sz w:val="34"/>
+          <w:szCs w:val="34"/>
           <w:lang w:val="en-US" w:eastAsia="zh-TW"/>
         </w:rPr>
         <w:t>皂、皁」音</w:t>
@@ -72,8 +73,8 @@
       <w:r>
         <w:rPr>
           <w:rFonts w:hint="eastAsia" w:ascii="GB Pinyinok-C" w:hAnsi="GB Pinyinok-C" w:eastAsia="GB Pinyinok-C" w:cs="GB Pinyinok-C"/>
-          <w:sz w:val="33"/>
-          <w:szCs w:val="33"/>
+          <w:sz w:val="34"/>
+          <w:szCs w:val="34"/>
           <w:lang w:val="en-US" w:eastAsia="zh-TW"/>
         </w:rPr>
         <w:t>zào</w:t>
@@ -81,8 +82,8 @@
       <w:r>
         <w:rPr>
           <w:rFonts w:hint="eastAsia" w:ascii="TW-MOE-Std-Kai" w:hAnsi="TW-MOE-Std-Kai" w:eastAsia="TW-MOE-Std-Kai" w:cs="TW-MOE-Std-Kai"/>
-          <w:sz w:val="33"/>
-          <w:szCs w:val="33"/>
+          <w:sz w:val="34"/>
+          <w:szCs w:val="34"/>
           <w:lang w:val="en-US" w:eastAsia="zh-TW"/>
         </w:rPr>
         <w:t>。</w:t>
@@ -92,16 +93,16 @@
       <w:pPr>
         <w:rPr>
           <w:rFonts w:hint="eastAsia" w:ascii="TW-MOE-Std-Kai" w:hAnsi="TW-MOE-Std-Kai" w:eastAsia="TW-MOE-Std-Kai" w:cs="TW-MOE-Std-Kai"/>
-          <w:sz w:val="33"/>
-          <w:szCs w:val="33"/>
+          <w:sz w:val="34"/>
+          <w:szCs w:val="34"/>
           <w:lang w:val="en-US" w:eastAsia="zh-TW"/>
         </w:rPr>
       </w:pPr>
       <w:r>
         <w:rPr>
           <w:rFonts w:hint="eastAsia" w:ascii="TW-MOE-Std-Kai" w:hAnsi="TW-MOE-Std-Kai" w:eastAsia="TW-MOE-Std-Kai" w:cs="TW-MOE-Std-Kai"/>
-          <w:sz w:val="33"/>
-          <w:szCs w:val="33"/>
+          <w:sz w:val="34"/>
+          <w:szCs w:val="34"/>
           <w:lang w:eastAsia="zh-TW"/>
         </w:rPr>
         <w:t>辨意：「</w:t>
@@ -109,8 +110,8 @@
       <w:r>
         <w:rPr>
           <w:rFonts w:hint="eastAsia" w:ascii="TW-MOE-Std-Kai" w:hAnsi="TW-MOE-Std-Kai" w:eastAsia="TW-MOE-Std-Kai" w:cs="TW-MOE-Std-Kai"/>
-          <w:sz w:val="33"/>
-          <w:szCs w:val="33"/>
+          <w:sz w:val="34"/>
+          <w:szCs w:val="34"/>
           <w:lang w:val="en-US" w:eastAsia="zh-TW"/>
         </w:rPr>
         <w:t>皂</w:t>
@@ -118,8 +119,8 @@
       <w:r>
         <w:rPr>
           <w:rFonts w:hint="eastAsia" w:ascii="TW-MOE-Std-Kai" w:hAnsi="TW-MOE-Std-Kai" w:eastAsia="TW-MOE-Std-Kai" w:cs="TW-MOE-Std-Kai"/>
-          <w:sz w:val="33"/>
-          <w:szCs w:val="33"/>
+          <w:sz w:val="34"/>
+          <w:szCs w:val="34"/>
           <w:lang w:eastAsia="zh-TW"/>
         </w:rPr>
         <w:t>」</w:t>
@@ -127,8 +128,8 @@
       <w:r>
         <w:rPr>
           <w:rFonts w:hint="eastAsia" w:ascii="TW-MOE-Std-Kai" w:hAnsi="TW-MOE-Std-Kai" w:eastAsia="TW-MOE-Std-Kai" w:cs="TW-MOE-Std-Kai"/>
-          <w:sz w:val="33"/>
-          <w:szCs w:val="33"/>
+          <w:sz w:val="34"/>
+          <w:szCs w:val="34"/>
           <w:lang w:val="en-US" w:eastAsia="zh-TW"/>
         </w:rPr>
         <w:t>是指去汙垢之鹼性用品、古代官署裡之賤職差役（同「皁」）、黑色（同「皁」），如「肥皂」、「香皂」、「藥皂」、「皂莢」（植物名）、「皂化」（油脂與鹼在水溶液中加熱發生作用而生成甘油與脂肪酸的方法）、「青紅皂白」（比喻事情的是非情由）等。而「皁</w:t>
@@ -137,8 +138,8 @@
         <w:rPr>
           <w:rFonts w:hint="eastAsia" w:ascii="TW-MOE-Std-Kai" w:hAnsi="TW-MOE-Std-Kai" w:eastAsia="TW-MOE-Std-Kai" w:cs="TW-MOE-Std-Kai"/>
           <w:kern w:val="2"/>
-          <w:sz w:val="33"/>
-          <w:szCs w:val="33"/>
+          <w:sz w:val="34"/>
+          <w:szCs w:val="34"/>
           <w:lang w:val="en-US" w:eastAsia="zh-TW" w:bidi="ar-SA"/>
           <w14:ligatures w14:val="none"/>
         </w:rPr>
@@ -148,8 +149,8 @@
         <w:rPr>
           <w:rFonts w:hint="eastAsia" w:ascii="GB Pinyinok-C" w:hAnsi="GB Pinyinok-C" w:eastAsia="GB Pinyinok-C" w:cs="GB Pinyinok-C"/>
           <w:kern w:val="2"/>
-          <w:sz w:val="33"/>
-          <w:szCs w:val="33"/>
+          <w:sz w:val="34"/>
+          <w:szCs w:val="34"/>
           <w:lang w:val="en-US" w:eastAsia="zh-TW" w:bidi="ar-SA"/>
           <w14:ligatures w14:val="none"/>
         </w:rPr>
@@ -159,8 +160,8 @@
         <w:rPr>
           <w:rFonts w:hint="eastAsia" w:ascii="TW-MOE-Std-Kai" w:hAnsi="TW-MOE-Std-Kai" w:eastAsia="TW-MOE-Std-Kai" w:cs="TW-MOE-Std-Kai"/>
           <w:kern w:val="2"/>
-          <w:sz w:val="33"/>
-          <w:szCs w:val="33"/>
+          <w:sz w:val="34"/>
+          <w:szCs w:val="34"/>
           <w:lang w:val="en-US" w:eastAsia="zh-TW" w:bidi="ar-SA"/>
           <w14:ligatures w14:val="none"/>
         </w:rPr>
@@ -169,8 +170,8 @@
       <w:r>
         <w:rPr>
           <w:rFonts w:hint="eastAsia" w:ascii="TW-MOE-Std-Kai" w:hAnsi="TW-MOE-Std-Kai" w:eastAsia="TW-MOE-Std-Kai" w:cs="TW-MOE-Std-Kai"/>
-          <w:sz w:val="33"/>
-          <w:szCs w:val="33"/>
+          <w:sz w:val="34"/>
+          <w:szCs w:val="34"/>
           <w:lang w:val="en-US" w:eastAsia="zh-TW"/>
         </w:rPr>
         <w:t>現代語境中區分「皂」和「</w:t>
@@ -179,8 +180,8 @@
         <w:rPr>
           <w:rFonts w:hint="eastAsia" w:ascii="TW-MOE-Std-Kai" w:hAnsi="TW-MOE-Std-Kai" w:eastAsia="TW-MOE-Std-Kai" w:cs="TW-MOE-Std-Kai"/>
           <w:kern w:val="2"/>
-          <w:sz w:val="33"/>
-          <w:szCs w:val="33"/>
+          <w:sz w:val="34"/>
+          <w:szCs w:val="34"/>
           <w:lang w:val="en-US" w:eastAsia="zh-TW" w:bidi="ar-SA"/>
           <w14:ligatures w14:val="none"/>
         </w:rPr>
@@ -189,8 +190,8 @@
       <w:r>
         <w:rPr>
           <w:rFonts w:hint="eastAsia" w:ascii="TW-MOE-Std-Kai" w:hAnsi="TW-MOE-Std-Kai" w:eastAsia="TW-MOE-Std-Kai" w:cs="TW-MOE-Std-Kai"/>
-          <w:sz w:val="33"/>
-          <w:szCs w:val="33"/>
+          <w:sz w:val="34"/>
+          <w:szCs w:val="34"/>
           <w:lang w:val="en-US" w:eastAsia="zh-TW"/>
         </w:rPr>
         <w:t>，只要記住「皂」的本義只有「肥皂」、「皂莢」或「皂化」，除此義外原均需用「</w:t>
@@ -199,42 +200,18 @@
         <w:rPr>
           <w:rFonts w:hint="eastAsia" w:ascii="TW-MOE-Std-Kai" w:hAnsi="TW-MOE-Std-Kai" w:eastAsia="TW-MOE-Std-Kai" w:cs="TW-MOE-Std-Kai"/>
           <w:kern w:val="2"/>
-          <w:sz w:val="33"/>
-          <w:szCs w:val="33"/>
+          <w:sz w:val="34"/>
+          <w:szCs w:val="34"/>
           <w:lang w:val="en-US" w:eastAsia="zh-TW" w:bidi="ar-SA"/>
           <w14:ligatures w14:val="none"/>
         </w:rPr>
-        <w:t>皁」，但今多用「皂」替代「皁」，但仍</w:t>
-      </w:r>
-      <w:bookmarkStart w:id="0" w:name="_GoBack"/>
-      <w:bookmarkEnd w:id="0"/>
-      <w:r>
-        <w:rPr>
-          <w:rFonts w:hint="eastAsia" w:ascii="TW-MOE-Std-Kai" w:hAnsi="TW-MOE-Std-Kai" w:eastAsia="TW-MOE-Std-Kai" w:cs="TW-MOE-Std-Kai"/>
-          <w:kern w:val="2"/>
-          <w:sz w:val="33"/>
-          <w:szCs w:val="33"/>
-          <w:lang w:val="en-US" w:eastAsia="zh-TW" w:bidi="ar-SA"/>
-          <w14:ligatures w14:val="none"/>
-        </w:rPr>
-        <w:t>需注意表示</w:t>
-      </w:r>
-      <w:r>
-        <w:rPr>
-          <w:rFonts w:hint="eastAsia" w:ascii="TW-MOE-Std-Kai" w:hAnsi="TW-MOE-Std-Kai" w:eastAsia="TW-MOE-Std-Kai" w:cs="TW-MOE-Std-Kai"/>
-          <w:kern w:val="2"/>
-          <w:sz w:val="33"/>
-          <w:szCs w:val="33"/>
-          <w:lang w:val="en-US" w:eastAsia="zh-TW" w:bidi="ar-SA"/>
-          <w14:ligatures w14:val="none"/>
-        </w:rPr>
-        <w:t>地位低下之人（如「門皁」）、餵食牛馬之食槽（如「皁櫪」、「牛驥同皁」）或穀粒已成形然猶未堅實一般不用「皂」</w:t>
-      </w:r>
-      <w:r>
-        <w:rPr>
-          <w:rFonts w:hint="eastAsia" w:ascii="TW-MOE-Std-Kai" w:hAnsi="TW-MOE-Std-Kai" w:eastAsia="TW-MOE-Std-Kai" w:cs="TW-MOE-Std-Kai"/>
-          <w:sz w:val="33"/>
-          <w:szCs w:val="33"/>
+        <w:t>皁」，但今多用「皂」替代「皁」，但仍需注意表示地位低下之人（如「門皁」）、餵食牛馬之食槽（如「皁櫪」、「牛驥同皁」）或穀粒已成形然猶未堅實一般不用「皂」</w:t>
+      </w:r>
+      <w:r>
+        <w:rPr>
+          <w:rFonts w:hint="eastAsia" w:ascii="TW-MOE-Std-Kai" w:hAnsi="TW-MOE-Std-Kai" w:eastAsia="TW-MOE-Std-Kai" w:cs="TW-MOE-Std-Kai"/>
+          <w:sz w:val="34"/>
+          <w:szCs w:val="34"/>
           <w:lang w:val="en-US" w:eastAsia="zh-TW"/>
         </w:rPr>
         <w:t>。</w:t>
@@ -244,16 +221,16 @@
       <w:pPr>
         <w:rPr>
           <w:rFonts w:hint="eastAsia" w:ascii="TW-MOE-Std-Kai" w:hAnsi="TW-MOE-Std-Kai" w:eastAsia="TW-MOE-Std-Kai" w:cs="TW-MOE-Std-Kai"/>
-          <w:sz w:val="33"/>
-          <w:szCs w:val="33"/>
+          <w:sz w:val="34"/>
+          <w:szCs w:val="34"/>
           <w:lang w:val="en-US" w:eastAsia="zh-TW"/>
         </w:rPr>
       </w:pPr>
       <w:r>
         <w:rPr>
           <w:rFonts w:hint="eastAsia" w:ascii="TW-MOE-Std-Kai" w:hAnsi="TW-MOE-Std-Kai" w:eastAsia="TW-MOE-Std-Kai" w:cs="TW-MOE-Std-Kai"/>
-          <w:sz w:val="33"/>
-          <w:szCs w:val="33"/>
+          <w:sz w:val="34"/>
+          <w:szCs w:val="34"/>
           <w:lang w:val="en-US" w:eastAsia="zh-TW"/>
         </w:rPr>
         <w:t>偏旁辨析：只有「</w:t>
@@ -262,8 +239,8 @@
         <w:rPr>
           <w:rFonts w:hint="eastAsia" w:ascii="TW-MOE-Std-Kai" w:hAnsi="TW-MOE-Std-Kai" w:eastAsia="TW-MOE-Std-Kai" w:cs="TW-MOE-Std-Kai"/>
           <w:kern w:val="2"/>
-          <w:sz w:val="33"/>
-          <w:szCs w:val="33"/>
+          <w:sz w:val="34"/>
+          <w:szCs w:val="34"/>
           <w:lang w:val="en-US" w:eastAsia="zh-TW" w:bidi="ar-SA"/>
           <w14:ligatures w14:val="none"/>
         </w:rPr>
@@ -272,13 +249,14 @@
       <w:r>
         <w:rPr>
           <w:rFonts w:hint="eastAsia" w:ascii="TW-MOE-Std-Kai" w:hAnsi="TW-MOE-Std-Kai" w:eastAsia="TW-MOE-Std-Kai" w:cs="TW-MOE-Std-Kai"/>
-          <w:sz w:val="33"/>
-          <w:szCs w:val="33"/>
+          <w:sz w:val="34"/>
+          <w:szCs w:val="34"/>
           <w:lang w:val="en-US" w:eastAsia="zh-TW"/>
         </w:rPr>
         <w:t>」可作偏旁，如「唕」等。</w:t>
       </w:r>
     </w:p>
+    <w:bookmarkEnd w:id="0"/>
     <w:sectPr>
       <w:pgSz w:w="11906" w:h="16838"/>
       <w:pgMar w:top="1440" w:right="1800" w:bottom="1440" w:left="1800" w:header="851" w:footer="992" w:gutter="0"/>
